--- a/docs/Constitution.docx
+++ b/docs/Constitution.docx
@@ -44,7 +44,7 @@
         <w:rPr>
           <w:rtl w:val="0"/>
         </w:rPr>
-        <w:t xml:space="preserve">Adopted by the OJA 22 of 08 2024</w:t>
+        <w:t xml:space="preserve">Adopted by the OJA 15 of 09 2025</w:t>
       </w:r>
     </w:p>
     <w:p>
@@ -293,7 +293,7 @@
     </w:p>
     <w:sdt>
       <w:sdtPr>
-        <w:id w:val="-740458774"/>
+        <w:id w:val="579759737"/>
         <w:docPartObj>
           <w:docPartGallery w:val="Table of Contents"/>
           <w:docPartUnique w:val="1"/>
@@ -4422,7 +4422,7 @@
         <w:rPr>
           <w:rtl w:val="0"/>
         </w:rPr>
-        <w:t xml:space="preserve"> means the Committee Member who is elected to this office in accordance with &lt;clause relating to committee positions&gt;.</w:t>
+        <w:t xml:space="preserve"> means the Committee Member who is elected to this office in accordance with 9.2.1.</w:t>
       </w:r>
     </w:p>
     <w:p>
@@ -4542,7 +4542,7 @@
         <w:rPr>
           <w:rtl w:val="0"/>
         </w:rPr>
-        <w:t xml:space="preserve">means the Committee Member who is elected to this office in accordance with &lt;clause relating to committee positions&gt;.</w:t>
+        <w:t xml:space="preserve">means the Committee Member who is elected to this office in accordance with 9.2.3.</w:t>
       </w:r>
     </w:p>
     <w:p>
@@ -4582,7 +4582,7 @@
         <w:rPr>
           <w:rtl w:val="0"/>
         </w:rPr>
-        <w:t xml:space="preserve">means the Director who is elected to this office in accordance with  &lt;clause relating to committee positions&gt;.</w:t>
+        <w:t xml:space="preserve">means the Director who is elected to this office in accordance with  9.2.4.</w:t>
       </w:r>
     </w:p>
     <w:p>
@@ -4602,7 +4602,7 @@
         <w:rPr>
           <w:rtl w:val="0"/>
         </w:rPr>
-        <w:t xml:space="preserve">means the Committee Member who is elected to this office in accordance with &lt;clause relating to committee positions&gt;</w:t>
+        <w:t xml:space="preserve">means the Committee Member who is elected to this office in accordance with 9.2.2</w:t>
       </w:r>
     </w:p>
     <w:p>
